--- a/15. Leetcode/350. 两个数组的交集 II.docx
+++ b/15. Leetcode/350. 两个数组的交集 II.docx
@@ -16,9 +16,6 @@
     <w:p>
       <w:pPr>
         <w:ind w:firstLine="420"/>
-        <w:rPr>
-          <w:rFonts w:hint="eastAsia"/>
-        </w:rPr>
       </w:pPr>
       <w:r>
         <w:rPr>
@@ -30,9 +27,6 @@
     <w:p>
       <w:pPr>
         <w:ind w:leftChars="233" w:left="489"/>
-        <w:rPr>
-          <w:rFonts w:hint="eastAsia"/>
-        </w:rPr>
       </w:pPr>
       <w:r>
         <w:rPr>
@@ -50,9 +44,6 @@
     <w:p>
       <w:pPr>
         <w:ind w:leftChars="233" w:left="489"/>
-        <w:rPr>
-          <w:rFonts w:hint="eastAsia"/>
-        </w:rPr>
       </w:pPr>
       <w:r>
         <w:rPr>
@@ -84,9 +75,6 @@
     <w:p>
       <w:pPr>
         <w:ind w:leftChars="233" w:left="489"/>
-        <w:rPr>
-          <w:rFonts w:hint="eastAsia"/>
-        </w:rPr>
       </w:pPr>
       <w:r>
         <w:rPr>
@@ -118,9 +106,6 @@
     <w:p>
       <w:pPr>
         <w:ind w:leftChars="233" w:left="489"/>
-        <w:rPr>
-          <w:rFonts w:hint="eastAsia"/>
-        </w:rPr>
       </w:pPr>
       <w:r>
         <w:rPr>
@@ -138,9 +123,6 @@
     <w:p>
       <w:pPr>
         <w:ind w:leftChars="233" w:left="489"/>
-        <w:rPr>
-          <w:rFonts w:hint="eastAsia"/>
-        </w:rPr>
       </w:pPr>
       <w:r>
         <w:rPr>
@@ -172,9 +154,6 @@
     <w:p>
       <w:pPr>
         <w:ind w:leftChars="233" w:left="489"/>
-        <w:rPr>
-          <w:rFonts w:hint="eastAsia"/>
-        </w:rPr>
       </w:pPr>
       <w:r>
         <w:rPr>
@@ -206,9 +185,6 @@
     <w:p>
       <w:pPr>
         <w:ind w:leftChars="233" w:left="489"/>
-        <w:rPr>
-          <w:rFonts w:hint="eastAsia"/>
-        </w:rPr>
       </w:pPr>
       <w:r>
         <w:rPr>
@@ -220,9 +196,6 @@
     <w:p>
       <w:pPr>
         <w:ind w:leftChars="233" w:left="489"/>
-        <w:rPr>
-          <w:rFonts w:hint="eastAsia"/>
-        </w:rPr>
       </w:pPr>
       <w:r>
         <w:rPr>
@@ -234,9 +207,6 @@
     <w:p>
       <w:pPr>
         <w:ind w:leftChars="233" w:left="489"/>
-        <w:rPr>
-          <w:rFonts w:hint="eastAsia"/>
-        </w:rPr>
       </w:pPr>
       <w:r>
         <w:rPr>
@@ -248,9 +218,6 @@
     <w:p>
       <w:pPr>
         <w:ind w:leftChars="233" w:left="489"/>
-        <w:rPr>
-          <w:rFonts w:hint="eastAsia"/>
-        </w:rPr>
       </w:pPr>
       <w:r>
         <w:rPr>
@@ -268,9 +235,6 @@
     <w:p>
       <w:pPr>
         <w:ind w:leftChars="233" w:left="489"/>
-        <w:rPr>
-          <w:rFonts w:hint="eastAsia"/>
-        </w:rPr>
       </w:pPr>
       <w:r>
         <w:rPr>
@@ -282,9 +246,6 @@
     <w:p>
       <w:pPr>
         <w:ind w:leftChars="233" w:left="489"/>
-        <w:rPr>
-          <w:rFonts w:hint="eastAsia"/>
-        </w:rPr>
       </w:pPr>
       <w:r>
         <w:rPr>
@@ -354,9 +315,6 @@
     <w:p>
       <w:pPr>
         <w:pStyle w:val="2"/>
-        <w:rPr>
-          <w:rFonts w:hint="eastAsia"/>
-        </w:rPr>
       </w:pPr>
       <w:r>
         <w:rPr>
@@ -376,15 +334,29 @@
         <w:rPr>
           <w:rFonts w:hint="eastAsia"/>
         </w:rPr>
+        <w:t>：内置函数</w:t>
+      </w:r>
+    </w:p>
+    <w:p>
+      <w:pPr>
+        <w:pStyle w:val="2"/>
+      </w:pPr>
+      <w:r>
+        <w:rPr>
+          <w:rFonts w:hint="eastAsia"/>
+        </w:rPr>
+        <w:t>方法二</w:t>
+      </w:r>
+      <w:r>
+        <w:rPr>
+          <w:rFonts w:hint="eastAsia"/>
+        </w:rPr>
         <w:t>：哈希映射</w:t>
       </w:r>
     </w:p>
     <w:p>
       <w:pPr>
         <w:ind w:firstLine="420"/>
-        <w:rPr>
-          <w:rFonts w:hint="eastAsia"/>
-        </w:rPr>
       </w:pPr>
       <w:r>
         <w:rPr>
@@ -396,13 +368,21 @@
         <w:rPr>
           <w:rFonts w:hint="eastAsia"/>
         </w:rPr>
-        <w:t xml:space="preserve"> 349. </w:t>
-      </w:r>
-      <w:r>
-        <w:rPr>
-          <w:rFonts w:hint="eastAsia"/>
-        </w:rPr>
-        <w:t>两个数组的交集，我们使用</w:t>
+        <w:t>349</w:t>
+      </w:r>
+      <w:proofErr w:type="gramStart"/>
+      <w:r>
+        <w:rPr>
+          <w:rFonts w:hint="eastAsia"/>
+        </w:rPr>
+        <w:t>两个</w:t>
+      </w:r>
+      <w:proofErr w:type="gramEnd"/>
+      <w:r>
+        <w:rPr>
+          <w:rFonts w:hint="eastAsia"/>
+        </w:rPr>
+        <w:t>数组的交集，我们使用</w:t>
       </w:r>
       <w:r>
         <w:rPr>
@@ -416,12 +396,51 @@
         </w:rPr>
         <w:t>来实现线性时间复杂度。在这里，我们需要使用</w:t>
       </w:r>
+      <w:proofErr w:type="spellStart"/>
+      <w:r>
+        <w:rPr>
+          <w:rFonts w:hint="eastAsia"/>
+        </w:rPr>
+        <w:t>HashMap</w:t>
+      </w:r>
+      <w:proofErr w:type="spellEnd"/>
+      <w:r>
+        <w:rPr>
+          <w:rFonts w:hint="eastAsia"/>
+        </w:rPr>
+        <w:t>来跟踪每个数字出现的次数。</w:t>
+      </w:r>
+    </w:p>
+    <w:p>
+      <w:pPr>
+        <w:ind w:firstLine="420"/>
+      </w:pPr>
+      <w:r>
+        <w:rPr>
+          <w:rFonts w:hint="eastAsia"/>
+        </w:rPr>
+        <w:t>我们先在</w:t>
+      </w:r>
+      <w:proofErr w:type="spellStart"/>
+      <w:r>
+        <w:rPr>
+          <w:rFonts w:hint="eastAsia"/>
+        </w:rPr>
+        <w:t>HashMap</w:t>
+      </w:r>
+      <w:proofErr w:type="spellEnd"/>
       <w:r>
         <w:rPr>
           <w:rFonts w:hint="eastAsia"/>
         </w:rPr>
         <w:t xml:space="preserve"> </w:t>
       </w:r>
+      <w:r>
+        <w:rPr>
+          <w:rFonts w:hint="eastAsia"/>
+        </w:rPr>
+        <w:t>记录一个数组中的存在的数字和对应出现的次数。然后，我们遍历第二个数组，检查数字在</w:t>
+      </w:r>
       <w:proofErr w:type="spellStart"/>
       <w:r>
         <w:rPr>
@@ -434,33 +453,91 @@
         <w:rPr>
           <w:rFonts w:hint="eastAsia"/>
         </w:rPr>
-        <w:t xml:space="preserve"> </w:t>
-      </w:r>
-      <w:r>
-        <w:rPr>
-          <w:rFonts w:hint="eastAsia"/>
-        </w:rPr>
-        <w:t>来跟踪每个数字出现的次数。</w:t>
+        <w:t>中是否存在，如果存在且计数为正，则将该数字添加到答案并减少</w:t>
+      </w:r>
+      <w:proofErr w:type="spellStart"/>
+      <w:r>
+        <w:rPr>
+          <w:rFonts w:hint="eastAsia"/>
+        </w:rPr>
+        <w:t>HashMap</w:t>
+      </w:r>
+      <w:proofErr w:type="spellEnd"/>
+      <w:r>
+        <w:rPr>
+          <w:rFonts w:hint="eastAsia"/>
+        </w:rPr>
+        <w:t>中的计数。</w:t>
       </w:r>
     </w:p>
     <w:p>
       <w:pPr>
         <w:ind w:firstLine="420"/>
-        <w:rPr>
-          <w:rFonts w:hint="eastAsia"/>
-        </w:rPr>
-      </w:pPr>
-      <w:r>
-        <w:rPr>
-          <w:rFonts w:hint="eastAsia"/>
-        </w:rPr>
-        <w:t>我们先在</w:t>
-      </w:r>
-      <w:r>
-        <w:rPr>
-          <w:rFonts w:hint="eastAsia"/>
-        </w:rPr>
-        <w:t xml:space="preserve"> </w:t>
+      </w:pPr>
+      <w:r>
+        <w:rPr>
+          <w:rFonts w:hint="eastAsia"/>
+        </w:rPr>
+        <w:t>检查数组的大小并对较小的数组进行哈希映射是一个小细节，当其中一个数组较大时，会减少内存的使用。</w:t>
+      </w:r>
+    </w:p>
+    <w:p/>
+    <w:p>
+      <w:pPr>
+        <w:ind w:leftChars="200" w:left="420"/>
+      </w:pPr>
+      <w:r>
+        <w:rPr>
+          <w:rFonts w:hint="eastAsia"/>
+        </w:rPr>
+        <w:t>如果</w:t>
+      </w:r>
+      <w:r>
+        <w:rPr>
+          <w:rFonts w:hint="eastAsia"/>
+        </w:rPr>
+        <w:t>nums1</w:t>
+      </w:r>
+      <w:r>
+        <w:rPr>
+          <w:rFonts w:hint="eastAsia"/>
+        </w:rPr>
+        <w:t>元素个数大于</w:t>
+      </w:r>
+      <w:r>
+        <w:rPr>
+          <w:rFonts w:hint="eastAsia"/>
+        </w:rPr>
+        <w:t>nums2</w:t>
+      </w:r>
+      <w:r>
+        <w:rPr>
+          <w:rFonts w:hint="eastAsia"/>
+        </w:rPr>
+        <w:t>，则交换数组元素。</w:t>
+      </w:r>
+    </w:p>
+    <w:p>
+      <w:pPr>
+        <w:ind w:firstLine="420"/>
+      </w:pPr>
+      <w:r>
+        <w:rPr>
+          <w:rFonts w:hint="eastAsia"/>
+        </w:rPr>
+        <w:t>对于</w:t>
+      </w:r>
+      <w:r>
+        <w:rPr>
+          <w:rFonts w:hint="eastAsia"/>
+        </w:rPr>
+        <w:t>nums1</w:t>
+      </w:r>
+      <w:r>
+        <w:rPr>
+          <w:rFonts w:hint="eastAsia"/>
+        </w:rPr>
+        <w:t>的每个元素，添加到</w:t>
       </w:r>
       <w:proofErr w:type="spellStart"/>
       <w:r>
@@ -474,170 +551,7 @@
         <w:rPr>
           <w:rFonts w:hint="eastAsia"/>
         </w:rPr>
-        <w:t xml:space="preserve"> </w:t>
-      </w:r>
-      <w:r>
-        <w:rPr>
-          <w:rFonts w:hint="eastAsia"/>
-        </w:rPr>
-        <w:t>记录一个数组中的存在的数字和对应出现的次数。然后，我们遍历第二个数组，检查数字在</w:t>
-      </w:r>
-      <w:r>
-        <w:rPr>
-          <w:rFonts w:hint="eastAsia"/>
-        </w:rPr>
-        <w:t xml:space="preserve"> </w:t>
-      </w:r>
-      <w:proofErr w:type="spellStart"/>
-      <w:r>
-        <w:rPr>
-          <w:rFonts w:hint="eastAsia"/>
-        </w:rPr>
-        <w:t>HashMap</w:t>
-      </w:r>
-      <w:proofErr w:type="spellEnd"/>
-      <w:r>
-        <w:rPr>
-          <w:rFonts w:hint="eastAsia"/>
-        </w:rPr>
-        <w:t xml:space="preserve"> </w:t>
-      </w:r>
-      <w:r>
-        <w:rPr>
-          <w:rFonts w:hint="eastAsia"/>
-        </w:rPr>
-        <w:t>中是否存在，如果存在且计数为正，则将该数字添加到答案并减少</w:t>
-      </w:r>
-      <w:r>
-        <w:rPr>
-          <w:rFonts w:hint="eastAsia"/>
-        </w:rPr>
-        <w:t xml:space="preserve"> </w:t>
-      </w:r>
-      <w:proofErr w:type="spellStart"/>
-      <w:r>
-        <w:rPr>
-          <w:rFonts w:hint="eastAsia"/>
-        </w:rPr>
-        <w:t>HashMap</w:t>
-      </w:r>
-      <w:proofErr w:type="spellEnd"/>
-      <w:r>
-        <w:rPr>
-          <w:rFonts w:hint="eastAsia"/>
-        </w:rPr>
-        <w:t xml:space="preserve"> </w:t>
-      </w:r>
-      <w:r>
-        <w:rPr>
-          <w:rFonts w:hint="eastAsia"/>
-        </w:rPr>
-        <w:t>中的计数。</w:t>
-      </w:r>
-    </w:p>
-    <w:p>
-      <w:pPr>
-        <w:ind w:firstLine="420"/>
-        <w:rPr>
-          <w:rFonts w:hint="eastAsia"/>
-        </w:rPr>
-      </w:pPr>
-      <w:r>
-        <w:rPr>
-          <w:rFonts w:hint="eastAsia"/>
-        </w:rPr>
-        <w:t>检查数组的大小并对较小的数组进行哈希映射是一个小细节，当其中一个数组较大时，会减少内存的使用。</w:t>
-      </w:r>
-    </w:p>
-    <w:p>
-      <w:pPr>
-        <w:rPr>
-          <w:rFonts w:hint="eastAsia"/>
-        </w:rPr>
-      </w:pPr>
-    </w:p>
-    <w:p>
-      <w:pPr>
-        <w:ind w:leftChars="200" w:left="420"/>
-        <w:rPr>
-          <w:rFonts w:hint="eastAsia"/>
-        </w:rPr>
-      </w:pPr>
-      <w:r>
-        <w:rPr>
-          <w:rFonts w:hint="eastAsia"/>
-        </w:rPr>
-        <w:t>如果</w:t>
-      </w:r>
-      <w:r>
-        <w:rPr>
-          <w:rFonts w:hint="eastAsia"/>
-        </w:rPr>
-        <w:t xml:space="preserve"> nums1 </w:t>
-      </w:r>
-      <w:r>
-        <w:rPr>
-          <w:rFonts w:hint="eastAsia"/>
-        </w:rPr>
-        <w:t>元素个数大于</w:t>
-      </w:r>
-      <w:r>
-        <w:rPr>
-          <w:rFonts w:hint="eastAsia"/>
-        </w:rPr>
-        <w:t xml:space="preserve"> nums2</w:t>
-      </w:r>
-      <w:r>
-        <w:rPr>
-          <w:rFonts w:hint="eastAsia"/>
-        </w:rPr>
-        <w:t>，则交换数组元素。</w:t>
-      </w:r>
-    </w:p>
-    <w:p>
-      <w:pPr>
-        <w:ind w:firstLine="420"/>
-        <w:rPr>
-          <w:rFonts w:hint="eastAsia"/>
-        </w:rPr>
-      </w:pPr>
-      <w:r>
-        <w:rPr>
-          <w:rFonts w:hint="eastAsia"/>
-        </w:rPr>
-        <w:t>对于</w:t>
-      </w:r>
-      <w:r>
-        <w:rPr>
-          <w:rFonts w:hint="eastAsia"/>
-        </w:rPr>
-        <w:t xml:space="preserve"> nums1 </w:t>
-      </w:r>
-      <w:r>
-        <w:rPr>
-          <w:rFonts w:hint="eastAsia"/>
-        </w:rPr>
-        <w:t>的每个元素，添加到</w:t>
-      </w:r>
-      <w:r>
-        <w:rPr>
-          <w:rFonts w:hint="eastAsia"/>
-        </w:rPr>
-        <w:t xml:space="preserve"> </w:t>
-      </w:r>
-      <w:proofErr w:type="spellStart"/>
-      <w:r>
-        <w:rPr>
-          <w:rFonts w:hint="eastAsia"/>
-        </w:rPr>
-        <w:t>HashMap</w:t>
-      </w:r>
-      <w:proofErr w:type="spellEnd"/>
-      <w:r>
-        <w:rPr>
-          <w:rFonts w:hint="eastAsia"/>
-        </w:rPr>
-        <w:t xml:space="preserve"> m </w:t>
+        <w:t xml:space="preserve"> m</w:t>
       </w:r>
       <w:r>
         <w:rPr>
@@ -649,9 +563,6 @@
     <w:p>
       <w:pPr>
         <w:ind w:leftChars="200" w:left="420"/>
-        <w:rPr>
-          <w:rFonts w:hint="eastAsia"/>
-        </w:rPr>
       </w:pPr>
       <w:r>
         <w:rPr>
@@ -664,7 +575,7 @@
         <w:rPr>
           <w:rFonts w:hint="eastAsia"/>
         </w:rPr>
-        <w:t xml:space="preserve"> k = 0</w:t>
+        <w:t>k = 0</w:t>
       </w:r>
       <w:r>
         <w:rPr>
@@ -676,9 +587,6 @@
     <w:p>
       <w:pPr>
         <w:ind w:leftChars="200" w:left="420"/>
-        <w:rPr>
-          <w:rFonts w:hint="eastAsia"/>
-        </w:rPr>
       </w:pPr>
       <w:r>
         <w:rPr>
@@ -690,7 +598,7 @@
         <w:rPr>
           <w:rFonts w:hint="eastAsia"/>
         </w:rPr>
-        <w:t xml:space="preserve"> nums2</w:t>
+        <w:t>nums2</w:t>
       </w:r>
       <w:r>
         <w:rPr>
@@ -702,9 +610,6 @@
     <w:p>
       <w:pPr>
         <w:ind w:leftChars="200" w:left="420"/>
-        <w:rPr>
-          <w:rFonts w:hint="eastAsia"/>
-        </w:rPr>
       </w:pPr>
       <w:r>
         <w:rPr>
@@ -716,7 +621,7 @@
         <w:rPr>
           <w:rFonts w:hint="eastAsia"/>
         </w:rPr>
-        <w:t xml:space="preserve"> m </w:t>
+        <w:t>m</w:t>
       </w:r>
       <w:r>
         <w:rPr>
@@ -728,9 +633,6 @@
     <w:p>
       <w:pPr>
         <w:ind w:leftChars="200" w:left="420"/>
-        <w:rPr>
-          <w:rFonts w:hint="eastAsia"/>
-        </w:rPr>
       </w:pPr>
       <w:r>
         <w:rPr>
@@ -742,7 +644,7 @@
         <w:rPr>
           <w:rFonts w:hint="eastAsia"/>
         </w:rPr>
-        <w:t xml:space="preserve"> nums1[k]</w:t>
+        <w:t>nums1[k]</w:t>
       </w:r>
       <w:r>
         <w:rPr>
@@ -754,7 +656,7 @@
         <w:rPr>
           <w:rFonts w:hint="eastAsia"/>
         </w:rPr>
-        <w:t xml:space="preserve"> k++</w:t>
+        <w:t>k++</w:t>
       </w:r>
       <w:r>
         <w:rPr>
@@ -766,9 +668,6 @@
     <w:p>
       <w:pPr>
         <w:ind w:leftChars="200" w:left="420"/>
-        <w:rPr>
-          <w:rFonts w:hint="eastAsia"/>
-        </w:rPr>
       </w:pPr>
       <w:r>
         <w:rPr>
@@ -780,7 +679,7 @@
         <w:rPr>
           <w:rFonts w:hint="eastAsia"/>
         </w:rPr>
-        <w:t xml:space="preserve"> m </w:t>
+        <w:t>m</w:t>
       </w:r>
       <w:r>
         <w:rPr>
@@ -803,7 +702,7 @@
         <w:rPr>
           <w:rFonts w:hint="eastAsia"/>
         </w:rPr>
-        <w:t xml:space="preserve"> nums1 </w:t>
+        <w:t xml:space="preserve">nums1 </w:t>
       </w:r>
       <w:r>
         <w:rPr>
@@ -815,7 +714,7 @@
         <w:rPr>
           <w:rFonts w:hint="eastAsia"/>
         </w:rPr>
-        <w:t xml:space="preserve"> k </w:t>
+        <w:t>k</w:t>
       </w:r>
       <w:proofErr w:type="gramStart"/>
       <w:r>
@@ -835,23 +734,47 @@
     <w:p>
       <w:pPr>
         <w:pStyle w:val="2"/>
-        <w:rPr>
-          <w:rFonts w:hint="eastAsia"/>
-        </w:rPr>
-      </w:pPr>
-      <w:r>
-        <w:rPr>
-          <w:rFonts w:hint="eastAsia"/>
-        </w:rPr>
-        <w:t>方法二：排序</w:t>
+      </w:pPr>
+      <w:r>
+        <w:rPr>
+          <w:rFonts w:hint="eastAsia"/>
+        </w:rPr>
+        <w:t>方法</w:t>
+      </w:r>
+      <w:r>
+        <w:rPr>
+          <w:rFonts w:hint="eastAsia"/>
+        </w:rPr>
+        <w:t>=</w:t>
+      </w:r>
+      <w:r>
+        <w:rPr>
+          <w:rFonts w:hint="eastAsia"/>
+        </w:rPr>
+        <w:t>三</w:t>
+      </w:r>
+      <w:r>
+        <w:rPr>
+          <w:rFonts w:hint="eastAsia"/>
+        </w:rPr>
+        <w:t>：排序</w:t>
+      </w:r>
+      <w:r>
+        <w:rPr>
+          <w:rFonts w:hint="eastAsia"/>
+        </w:rPr>
+        <w:t>+</w:t>
+      </w:r>
+      <w:r>
+        <w:rPr>
+          <w:rFonts w:hint="eastAsia"/>
+        </w:rPr>
+        <w:t>双指针</w:t>
       </w:r>
     </w:p>
     <w:p>
       <w:pPr>
         <w:ind w:firstLine="420"/>
-        <w:rPr>
-          <w:rFonts w:hint="eastAsia"/>
-        </w:rPr>
       </w:pPr>
       <w:r>
         <w:rPr>
@@ -864,12 +787,13 @@
       <w:pPr>
         <w:ind w:leftChars="200" w:left="420"/>
         <w:rPr>
-          <w:rFonts w:hint="eastAsia"/>
-        </w:rPr>
-      </w:pPr>
-      <w:r>
-        <w:rPr>
-          <w:rFonts w:hint="eastAsia"/>
+          <w:b/>
+        </w:rPr>
+      </w:pPr>
+      <w:r>
+        <w:rPr>
+          <w:rFonts w:hint="eastAsia"/>
+          <w:b/>
         </w:rPr>
         <w:t>算法：</w:t>
       </w:r>
@@ -877,9 +801,6 @@
     <w:p>
       <w:pPr>
         <w:ind w:leftChars="200" w:left="420"/>
-        <w:rPr>
-          <w:rFonts w:hint="eastAsia"/>
-        </w:rPr>
       </w:pPr>
       <w:r>
         <w:rPr>
@@ -891,7 +812,7 @@
         <w:rPr>
           <w:rFonts w:hint="eastAsia"/>
         </w:rPr>
-        <w:t xml:space="preserve"> nums1 </w:t>
+        <w:t>nums1</w:t>
       </w:r>
       <w:r>
         <w:rPr>
@@ -903,7 +824,7 @@
         <w:rPr>
           <w:rFonts w:hint="eastAsia"/>
         </w:rPr>
-        <w:t xml:space="preserve"> nums2 </w:t>
+        <w:t>nums2</w:t>
       </w:r>
       <w:r>
         <w:rPr>
@@ -915,9 +836,6 @@
     <w:p>
       <w:pPr>
         <w:ind w:leftChars="200" w:left="420"/>
-        <w:rPr>
-          <w:rFonts w:hint="eastAsia"/>
-        </w:rPr>
       </w:pPr>
       <w:r>
         <w:rPr>
@@ -925,6 +843,154 @@
         </w:rPr>
         <w:t>初始化指针</w:t>
       </w:r>
+      <w:proofErr w:type="spellStart"/>
+      <w:r>
+        <w:rPr>
+          <w:rFonts w:hint="eastAsia"/>
+        </w:rPr>
+        <w:t>i</w:t>
+      </w:r>
+      <w:proofErr w:type="spellEnd"/>
+      <w:r>
+        <w:rPr>
+          <w:rFonts w:hint="eastAsia"/>
+        </w:rPr>
+        <w:t>，</w:t>
+      </w:r>
+      <w:r>
+        <w:rPr>
+          <w:rFonts w:hint="eastAsia"/>
+        </w:rPr>
+        <w:t>j</w:t>
+      </w:r>
+      <w:r>
+        <w:rPr>
+          <w:rFonts w:hint="eastAsia"/>
+        </w:rPr>
+        <w:t>和</w:t>
+      </w:r>
+      <w:r>
+        <w:rPr>
+          <w:rFonts w:hint="eastAsia"/>
+        </w:rPr>
+        <w:t>k</w:t>
+      </w:r>
+      <w:r>
+        <w:rPr>
+          <w:rFonts w:hint="eastAsia"/>
+        </w:rPr>
+        <w:t>为</w:t>
+      </w:r>
+      <w:r>
+        <w:rPr>
+          <w:rFonts w:hint="eastAsia"/>
+        </w:rPr>
+        <w:t xml:space="preserve"> 0</w:t>
+      </w:r>
+      <w:r>
+        <w:rPr>
+          <w:rFonts w:hint="eastAsia"/>
+        </w:rPr>
+        <w:t>。</w:t>
+      </w:r>
+    </w:p>
+    <w:p>
+      <w:pPr>
+        <w:ind w:leftChars="200" w:left="420"/>
+      </w:pPr>
+      <w:r>
+        <w:rPr>
+          <w:rFonts w:hint="eastAsia"/>
+        </w:rPr>
+        <w:t>指针</w:t>
+      </w:r>
+      <w:proofErr w:type="spellStart"/>
+      <w:r>
+        <w:rPr>
+          <w:rFonts w:hint="eastAsia"/>
+        </w:rPr>
+        <w:t>i</w:t>
+      </w:r>
+      <w:proofErr w:type="spellEnd"/>
+      <w:r>
+        <w:rPr>
+          <w:rFonts w:hint="eastAsia"/>
+        </w:rPr>
+        <w:t>指向</w:t>
+      </w:r>
+      <w:r>
+        <w:rPr>
+          <w:rFonts w:hint="eastAsia"/>
+        </w:rPr>
+        <w:t>nums1</w:t>
+      </w:r>
+      <w:r>
+        <w:rPr>
+          <w:rFonts w:hint="eastAsia"/>
+        </w:rPr>
+        <w:t>，指针</w:t>
+      </w:r>
+      <w:r>
+        <w:rPr>
+          <w:rFonts w:hint="eastAsia"/>
+        </w:rPr>
+        <w:t>j</w:t>
+      </w:r>
+      <w:r>
+        <w:rPr>
+          <w:rFonts w:hint="eastAsia"/>
+        </w:rPr>
+        <w:t>指向</w:t>
+      </w:r>
+      <w:r>
+        <w:rPr>
+          <w:rFonts w:hint="eastAsia"/>
+        </w:rPr>
+        <w:t>nums2</w:t>
+      </w:r>
+      <w:r>
+        <w:rPr>
+          <w:rFonts w:hint="eastAsia"/>
+        </w:rPr>
+        <w:t>：</w:t>
+      </w:r>
+    </w:p>
+    <w:p>
+      <w:pPr>
+        <w:ind w:leftChars="200" w:left="420"/>
+      </w:pPr>
+      <w:r>
+        <w:rPr>
+          <w:rFonts w:hint="eastAsia"/>
+        </w:rPr>
+        <w:t>如果</w:t>
+      </w:r>
+      <w:r>
+        <w:rPr>
+          <w:rFonts w:hint="eastAsia"/>
+        </w:rPr>
+        <w:t>nums1[</w:t>
+      </w:r>
+      <w:proofErr w:type="spellStart"/>
+      <w:r>
+        <w:rPr>
+          <w:rFonts w:hint="eastAsia"/>
+        </w:rPr>
+        <w:t>i</w:t>
+      </w:r>
+      <w:proofErr w:type="spellEnd"/>
+      <w:r>
+        <w:rPr>
+          <w:rFonts w:hint="eastAsia"/>
+        </w:rPr>
+        <w:t>] &lt; nums2[j]</w:t>
+      </w:r>
+      <w:r>
+        <w:rPr>
+          <w:rFonts w:hint="eastAsia"/>
+        </w:rPr>
+        <w:t>，则</w:t>
+      </w:r>
       <w:r>
         <w:rPr>
           <w:rFonts w:hint="eastAsia"/>
@@ -943,37 +1009,159 @@
         <w:rPr>
           <w:rFonts w:hint="eastAsia"/>
         </w:rPr>
+        <w:t>++</w:t>
+      </w:r>
+      <w:r>
+        <w:rPr>
+          <w:rFonts w:hint="eastAsia"/>
+        </w:rPr>
+        <w:t>。</w:t>
+      </w:r>
+    </w:p>
+    <w:p>
+      <w:pPr>
+        <w:ind w:leftChars="200" w:left="420"/>
+      </w:pPr>
+      <w:r>
+        <w:rPr>
+          <w:rFonts w:hint="eastAsia"/>
+        </w:rPr>
+        <w:t>如果</w:t>
+      </w:r>
+      <w:r>
+        <w:rPr>
+          <w:rFonts w:hint="eastAsia"/>
+        </w:rPr>
+        <w:t>nums1[</w:t>
+      </w:r>
+      <w:proofErr w:type="spellStart"/>
+      <w:r>
+        <w:rPr>
+          <w:rFonts w:hint="eastAsia"/>
+        </w:rPr>
+        <w:t>i</w:t>
+      </w:r>
+      <w:proofErr w:type="spellEnd"/>
+      <w:r>
+        <w:rPr>
+          <w:rFonts w:hint="eastAsia"/>
+        </w:rPr>
+        <w:t>] &gt; nums2[j]</w:t>
+      </w:r>
+      <w:r>
+        <w:rPr>
+          <w:rFonts w:hint="eastAsia"/>
+        </w:rPr>
+        <w:t>，则</w:t>
+      </w:r>
+      <w:r>
+        <w:rPr>
+          <w:rFonts w:hint="eastAsia"/>
+        </w:rPr>
+        <w:t xml:space="preserve"> </w:t>
+      </w:r>
+      <w:proofErr w:type="spellStart"/>
+      <w:r>
+        <w:rPr>
+          <w:rFonts w:hint="eastAsia"/>
+        </w:rPr>
+        <w:t>j++</w:t>
+      </w:r>
+      <w:proofErr w:type="spellEnd"/>
+      <w:r>
+        <w:rPr>
+          <w:rFonts w:hint="eastAsia"/>
+        </w:rPr>
+        <w:t>。</w:t>
+      </w:r>
+    </w:p>
+    <w:p>
+      <w:pPr>
+        <w:ind w:leftChars="200" w:left="420"/>
+      </w:pPr>
+      <w:r>
+        <w:rPr>
+          <w:rFonts w:hint="eastAsia"/>
+        </w:rPr>
+        <w:t>如果</w:t>
+      </w:r>
+      <w:r>
+        <w:rPr>
+          <w:rFonts w:hint="eastAsia"/>
+        </w:rPr>
+        <w:t>nums1[</w:t>
+      </w:r>
+      <w:proofErr w:type="spellStart"/>
+      <w:r>
+        <w:rPr>
+          <w:rFonts w:hint="eastAsia"/>
+        </w:rPr>
+        <w:t>i</w:t>
+      </w:r>
+      <w:proofErr w:type="spellEnd"/>
+      <w:r>
+        <w:rPr>
+          <w:rFonts w:hint="eastAsia"/>
+        </w:rPr>
+        <w:t>] == nums2[j]</w:t>
+      </w:r>
+      <w:r>
+        <w:rPr>
+          <w:rFonts w:hint="eastAsia"/>
+        </w:rPr>
+        <w:t>，将元素拷贝到</w:t>
+      </w:r>
+      <w:r>
+        <w:rPr>
+          <w:rFonts w:hint="eastAsia"/>
+        </w:rPr>
+        <w:t>nums1[k]</w:t>
+      </w:r>
+      <w:r>
+        <w:rPr>
+          <w:rFonts w:hint="eastAsia"/>
+        </w:rPr>
+        <w:t>，且</w:t>
+      </w:r>
+      <w:proofErr w:type="spellStart"/>
+      <w:r>
+        <w:rPr>
+          <w:rFonts w:hint="eastAsia"/>
+        </w:rPr>
+        <w:t>i</w:t>
+      </w:r>
+      <w:proofErr w:type="spellEnd"/>
+      <w:r>
+        <w:rPr>
+          <w:rFonts w:hint="eastAsia"/>
+        </w:rPr>
+        <w:t>++</w:t>
+      </w:r>
+      <w:r>
+        <w:rPr>
+          <w:rFonts w:hint="eastAsia"/>
+        </w:rPr>
         <w:t>，</w:t>
       </w:r>
-      <w:r>
-        <w:rPr>
-          <w:rFonts w:hint="eastAsia"/>
-        </w:rPr>
-        <w:t xml:space="preserve">j </w:t>
-      </w:r>
-      <w:r>
-        <w:rPr>
-          <w:rFonts w:hint="eastAsia"/>
-        </w:rPr>
-        <w:t>和</w:t>
-      </w:r>
-      <w:r>
-        <w:rPr>
-          <w:rFonts w:hint="eastAsia"/>
-        </w:rPr>
-        <w:t xml:space="preserve"> k </w:t>
-      </w:r>
-      <w:r>
-        <w:rPr>
-          <w:rFonts w:hint="eastAsia"/>
-        </w:rPr>
-        <w:t>为</w:t>
-      </w:r>
-      <w:r>
-        <w:rPr>
-          <w:rFonts w:hint="eastAsia"/>
-        </w:rPr>
-        <w:t xml:space="preserve"> 0</w:t>
+      <w:proofErr w:type="spellStart"/>
+      <w:r>
+        <w:rPr>
+          <w:rFonts w:hint="eastAsia"/>
+        </w:rPr>
+        <w:t>j++</w:t>
+      </w:r>
+      <w:proofErr w:type="spellEnd"/>
+      <w:r>
+        <w:rPr>
+          <w:rFonts w:hint="eastAsia"/>
+        </w:rPr>
+        <w:t>，</w:t>
+      </w:r>
+      <w:r>
+        <w:rPr>
+          <w:rFonts w:hint="eastAsia"/>
+        </w:rPr>
+        <w:t>k++</w:t>
       </w:r>
       <w:r>
         <w:rPr>
@@ -985,369 +1173,514 @@
     <w:p>
       <w:pPr>
         <w:ind w:leftChars="200" w:left="420"/>
-        <w:rPr>
-          <w:rFonts w:hint="eastAsia"/>
-        </w:rPr>
-      </w:pPr>
-      <w:r>
-        <w:rPr>
-          <w:rFonts w:hint="eastAsia"/>
-        </w:rPr>
-        <w:t>指针</w:t>
-      </w:r>
-      <w:r>
-        <w:rPr>
-          <w:rFonts w:hint="eastAsia"/>
-        </w:rPr>
-        <w:t xml:space="preserve"> </w:t>
-      </w:r>
-      <w:proofErr w:type="spellStart"/>
-      <w:r>
-        <w:rPr>
-          <w:rFonts w:hint="eastAsia"/>
-        </w:rPr>
+      </w:pPr>
+      <w:r>
+        <w:rPr>
+          <w:rFonts w:hint="eastAsia"/>
+        </w:rPr>
+        <w:t>返回数组</w:t>
+      </w:r>
+      <w:r>
+        <w:rPr>
+          <w:rFonts w:hint="eastAsia"/>
+        </w:rPr>
+        <w:t>nums1</w:t>
+      </w:r>
+      <w:r>
+        <w:rPr>
+          <w:rFonts w:hint="eastAsia"/>
+        </w:rPr>
+        <w:t>前</w:t>
+      </w:r>
+      <w:r>
+        <w:rPr>
+          <w:rFonts w:hint="eastAsia"/>
+        </w:rPr>
+        <w:t>k</w:t>
+      </w:r>
+      <w:proofErr w:type="gramStart"/>
+      <w:r>
+        <w:rPr>
+          <w:rFonts w:hint="eastAsia"/>
+        </w:rPr>
+        <w:t>个</w:t>
+      </w:r>
+      <w:proofErr w:type="gramEnd"/>
+      <w:r>
+        <w:rPr>
+          <w:rFonts w:hint="eastAsia"/>
+        </w:rPr>
+        <w:t>元素。</w:t>
+      </w:r>
+    </w:p>
+    <w:p>
+      <w:pPr>
+        <w:ind w:leftChars="200" w:left="420"/>
+        <w:rPr>
+          <w:b/>
+        </w:rPr>
+      </w:pPr>
+      <w:r>
+        <w:rPr>
+          <w:rFonts w:hint="eastAsia"/>
+          <w:b/>
+        </w:rPr>
+        <w:t>代码：</w:t>
+      </w:r>
+    </w:p>
+    <w:p>
+      <w:pPr>
+        <w:ind w:leftChars="200" w:left="420"/>
+      </w:pPr>
+      <w:bookmarkStart w:id="0" w:name="_GoBack"/>
+      <w:proofErr w:type="gramStart"/>
+      <w:r>
+        <w:t>class</w:t>
+      </w:r>
+      <w:proofErr w:type="gramEnd"/>
+      <w:r>
+        <w:t xml:space="preserve"> Solution {</w:t>
+      </w:r>
+    </w:p>
+    <w:p>
+      <w:pPr>
+        <w:ind w:leftChars="200" w:left="420"/>
+      </w:pPr>
+      <w:proofErr w:type="gramStart"/>
+      <w:r>
+        <w:t>public</w:t>
+      </w:r>
+      <w:proofErr w:type="gramEnd"/>
+      <w:r>
+        <w:t>:</w:t>
+      </w:r>
+    </w:p>
+    <w:p>
+      <w:pPr>
+        <w:ind w:leftChars="200" w:left="420"/>
+      </w:pPr>
+      <w:r>
+        <w:t xml:space="preserve">    </w:t>
+      </w:r>
+      <w:proofErr w:type="gramStart"/>
+      <w:r>
+        <w:t>vector&lt;</w:t>
+      </w:r>
+      <w:proofErr w:type="spellStart"/>
+      <w:proofErr w:type="gramEnd"/>
+      <w:r>
+        <w:t>int</w:t>
+      </w:r>
+      <w:proofErr w:type="spellEnd"/>
+      <w:r>
+        <w:t>&gt; intersect(vector&lt;</w:t>
+      </w:r>
+      <w:proofErr w:type="spellStart"/>
+      <w:r>
+        <w:t>int</w:t>
+      </w:r>
+      <w:proofErr w:type="spellEnd"/>
+      <w:r>
+        <w:t>&gt;&amp; nums1, vector&lt;</w:t>
+      </w:r>
+      <w:proofErr w:type="spellStart"/>
+      <w:r>
+        <w:t>int</w:t>
+      </w:r>
+      <w:proofErr w:type="spellEnd"/>
+      <w:r>
+        <w:t>&gt;&amp; nums2) {</w:t>
+      </w:r>
+    </w:p>
+    <w:p>
+      <w:pPr>
+        <w:ind w:leftChars="200" w:left="420"/>
+      </w:pPr>
+      <w:r>
+        <w:t xml:space="preserve">        </w:t>
+      </w:r>
+      <w:proofErr w:type="spellStart"/>
+      <w:r>
+        <w:t>std</w:t>
+      </w:r>
+      <w:proofErr w:type="spellEnd"/>
+      <w:r>
+        <w:t>::</w:t>
+      </w:r>
+      <w:proofErr w:type="gramStart"/>
+      <w:r>
+        <w:t>sort(</w:t>
+      </w:r>
+      <w:proofErr w:type="gramEnd"/>
+      <w:r>
+        <w:t>nums1.begin(),nums1.end());</w:t>
+      </w:r>
+    </w:p>
+    <w:p>
+      <w:pPr>
+        <w:ind w:leftChars="200" w:left="420"/>
+      </w:pPr>
+      <w:r>
+        <w:t xml:space="preserve">        </w:t>
+      </w:r>
+      <w:proofErr w:type="spellStart"/>
+      <w:r>
+        <w:t>std</w:t>
+      </w:r>
+      <w:proofErr w:type="spellEnd"/>
+      <w:r>
+        <w:t>::</w:t>
+      </w:r>
+      <w:proofErr w:type="gramStart"/>
+      <w:r>
+        <w:t>sort(</w:t>
+      </w:r>
+      <w:proofErr w:type="gramEnd"/>
+      <w:r>
+        <w:t>nums2.begin(),nums2.end());</w:t>
+      </w:r>
+    </w:p>
+    <w:p>
+      <w:pPr>
+        <w:ind w:leftChars="200" w:left="420"/>
+      </w:pPr>
+      <w:r>
+        <w:t xml:space="preserve">        </w:t>
+      </w:r>
+      <w:proofErr w:type="gramStart"/>
+      <w:r>
+        <w:t>vector&lt;</w:t>
+      </w:r>
+      <w:proofErr w:type="spellStart"/>
+      <w:proofErr w:type="gramEnd"/>
+      <w:r>
+        <w:t>int</w:t>
+      </w:r>
+      <w:proofErr w:type="spellEnd"/>
+      <w:r>
+        <w:t xml:space="preserve">&gt;::iterator </w:t>
+      </w:r>
+      <w:proofErr w:type="spellStart"/>
+      <w:r>
         <w:t>i</w:t>
       </w:r>
       <w:proofErr w:type="spellEnd"/>
       <w:r>
-        <w:rPr>
-          <w:rFonts w:hint="eastAsia"/>
-        </w:rPr>
-        <w:t xml:space="preserve"> </w:t>
-      </w:r>
-      <w:r>
-        <w:rPr>
-          <w:rFonts w:hint="eastAsia"/>
-        </w:rPr>
-        <w:t>指向</w:t>
-      </w:r>
-      <w:r>
-        <w:rPr>
-          <w:rFonts w:hint="eastAsia"/>
-        </w:rPr>
-        <w:t xml:space="preserve"> nums1</w:t>
-      </w:r>
-      <w:r>
-        <w:rPr>
-          <w:rFonts w:hint="eastAsia"/>
-        </w:rPr>
-        <w:t>，指针</w:t>
-      </w:r>
-      <w:r>
-        <w:rPr>
-          <w:rFonts w:hint="eastAsia"/>
-        </w:rPr>
-        <w:t xml:space="preserve"> j </w:t>
-      </w:r>
-      <w:r>
-        <w:rPr>
-          <w:rFonts w:hint="eastAsia"/>
-        </w:rPr>
-        <w:t>指向</w:t>
-      </w:r>
-      <w:r>
-        <w:rPr>
-          <w:rFonts w:hint="eastAsia"/>
-        </w:rPr>
-        <w:t xml:space="preserve"> nums2</w:t>
-      </w:r>
-      <w:r>
-        <w:rPr>
-          <w:rFonts w:hint="eastAsia"/>
-        </w:rPr>
-        <w:t>：</w:t>
-      </w:r>
-    </w:p>
-    <w:p>
-      <w:pPr>
-        <w:ind w:leftChars="200" w:left="420"/>
-        <w:rPr>
-          <w:rFonts w:hint="eastAsia"/>
-        </w:rPr>
-      </w:pPr>
-      <w:r>
-        <w:rPr>
-          <w:rFonts w:hint="eastAsia"/>
-        </w:rPr>
-        <w:t>如果</w:t>
-      </w:r>
-      <w:r>
-        <w:rPr>
-          <w:rFonts w:hint="eastAsia"/>
-        </w:rPr>
-        <w:t xml:space="preserve"> nums1[</w:t>
-      </w:r>
-      <w:proofErr w:type="spellStart"/>
-      <w:r>
-        <w:rPr>
-          <w:rFonts w:hint="eastAsia"/>
-        </w:rPr>
+        <w:t>=nums1.begin(),j=nums2.begin();</w:t>
+      </w:r>
+    </w:p>
+    <w:p>
+      <w:pPr>
+        <w:ind w:leftChars="200" w:left="420"/>
+      </w:pPr>
+      <w:r>
+        <w:t xml:space="preserve">        </w:t>
+      </w:r>
+      <w:proofErr w:type="gramStart"/>
+      <w:r>
+        <w:t>vector&lt;</w:t>
+      </w:r>
+      <w:proofErr w:type="spellStart"/>
+      <w:proofErr w:type="gramEnd"/>
+      <w:r>
+        <w:t>int</w:t>
+      </w:r>
+      <w:proofErr w:type="spellEnd"/>
+      <w:r>
+        <w:t>&gt; s;</w:t>
+      </w:r>
+    </w:p>
+    <w:p>
+      <w:pPr>
+        <w:ind w:leftChars="200" w:left="420"/>
+      </w:pPr>
+      <w:r>
+        <w:t xml:space="preserve">        </w:t>
+      </w:r>
+      <w:proofErr w:type="gramStart"/>
+      <w:r>
+        <w:t>while(</w:t>
+      </w:r>
+      <w:proofErr w:type="spellStart"/>
+      <w:proofErr w:type="gramEnd"/>
+      <w:r>
         <w:t>i</w:t>
       </w:r>
       <w:proofErr w:type="spellEnd"/>
       <w:r>
-        <w:rPr>
-          <w:rFonts w:hint="eastAsia"/>
-        </w:rPr>
-        <w:t>] &lt; nums2[j]</w:t>
-      </w:r>
-      <w:r>
-        <w:rPr>
-          <w:rFonts w:hint="eastAsia"/>
-        </w:rPr>
-        <w:t>，则</w:t>
-      </w:r>
-      <w:r>
-        <w:rPr>
-          <w:rFonts w:hint="eastAsia"/>
-        </w:rPr>
-        <w:t xml:space="preserve"> </w:t>
-      </w:r>
-      <w:proofErr w:type="spellStart"/>
-      <w:r>
-        <w:rPr>
-          <w:rFonts w:hint="eastAsia"/>
-        </w:rPr>
+        <w:t>!=nums1.end() &amp;&amp; j!=nums2.end())</w:t>
+      </w:r>
+    </w:p>
+    <w:p>
+      <w:pPr>
+        <w:ind w:leftChars="200" w:left="420"/>
+      </w:pPr>
+      <w:r>
+        <w:t xml:space="preserve">        {</w:t>
+      </w:r>
+    </w:p>
+    <w:p>
+      <w:pPr>
+        <w:ind w:leftChars="200" w:left="420"/>
+      </w:pPr>
+      <w:r>
+        <w:t xml:space="preserve">            </w:t>
+      </w:r>
+      <w:proofErr w:type="gramStart"/>
+      <w:r>
+        <w:t>if(</w:t>
+      </w:r>
+      <w:proofErr w:type="gramEnd"/>
+      <w:r>
+        <w:t>*</w:t>
+      </w:r>
+      <w:proofErr w:type="spellStart"/>
+      <w:r>
         <w:t>i</w:t>
       </w:r>
       <w:proofErr w:type="spellEnd"/>
       <w:r>
-        <w:rPr>
-          <w:rFonts w:hint="eastAsia"/>
-        </w:rPr>
+        <w:t xml:space="preserve"> == *j)</w:t>
+      </w:r>
+    </w:p>
+    <w:p>
+      <w:pPr>
+        <w:ind w:leftChars="200" w:left="420"/>
+      </w:pPr>
+      <w:r>
+        <w:t xml:space="preserve">            {</w:t>
+      </w:r>
+    </w:p>
+    <w:p>
+      <w:pPr>
+        <w:ind w:leftChars="200" w:left="420"/>
+      </w:pPr>
+      <w:r>
+        <w:t xml:space="preserve">                </w:t>
+      </w:r>
+      <w:proofErr w:type="spellStart"/>
+      <w:r>
+        <w:t>s.push_</w:t>
+      </w:r>
+      <w:proofErr w:type="gramStart"/>
+      <w:r>
+        <w:t>back</w:t>
+      </w:r>
+      <w:proofErr w:type="spellEnd"/>
+      <w:r>
+        <w:t>(</w:t>
+      </w:r>
+      <w:proofErr w:type="gramEnd"/>
+      <w:r>
+        <w:t>*</w:t>
+      </w:r>
+      <w:proofErr w:type="spellStart"/>
+      <w:r>
+        <w:t>i</w:t>
+      </w:r>
+      <w:proofErr w:type="spellEnd"/>
+      <w:r>
+        <w:t>);</w:t>
+      </w:r>
+    </w:p>
+    <w:p>
+      <w:pPr>
+        <w:ind w:leftChars="200" w:left="420"/>
+      </w:pPr>
+      <w:r>
+        <w:lastRenderedPageBreak/>
+        <w:t xml:space="preserve">                </w:t>
+      </w:r>
+      <w:proofErr w:type="spellStart"/>
+      <w:proofErr w:type="gramStart"/>
+      <w:r>
+        <w:t>i</w:t>
+      </w:r>
+      <w:proofErr w:type="spellEnd"/>
+      <w:proofErr w:type="gramEnd"/>
+      <w:r>
+        <w:t>++;</w:t>
+      </w:r>
+    </w:p>
+    <w:p>
+      <w:pPr>
+        <w:ind w:leftChars="200" w:left="420"/>
+      </w:pPr>
+      <w:r>
+        <w:t xml:space="preserve">                </w:t>
+      </w:r>
+      <w:proofErr w:type="spellStart"/>
+      <w:proofErr w:type="gramStart"/>
+      <w:r>
+        <w:t>j</w:t>
+      </w:r>
+      <w:proofErr w:type="gramEnd"/>
+      <w:r>
         <w:t>++</w:t>
       </w:r>
-      <w:r>
-        <w:rPr>
-          <w:rFonts w:hint="eastAsia"/>
-        </w:rPr>
-        <w:t>。</w:t>
-      </w:r>
-    </w:p>
-    <w:p>
-      <w:pPr>
-        <w:ind w:leftChars="200" w:left="420"/>
-        <w:rPr>
-          <w:rFonts w:hint="eastAsia"/>
-        </w:rPr>
-      </w:pPr>
-      <w:r>
-        <w:rPr>
-          <w:rFonts w:hint="eastAsia"/>
-        </w:rPr>
-        <w:t>如果</w:t>
-      </w:r>
-      <w:r>
-        <w:rPr>
-          <w:rFonts w:hint="eastAsia"/>
-        </w:rPr>
-        <w:t xml:space="preserve"> nums1[</w:t>
-      </w:r>
-      <w:proofErr w:type="spellStart"/>
-      <w:r>
-        <w:rPr>
-          <w:rFonts w:hint="eastAsia"/>
-        </w:rPr>
+      <w:proofErr w:type="spellEnd"/>
+      <w:r>
+        <w:t>;</w:t>
+      </w:r>
+    </w:p>
+    <w:p>
+      <w:pPr>
+        <w:ind w:leftChars="200" w:left="420"/>
+      </w:pPr>
+      <w:r>
+        <w:t xml:space="preserve">            }</w:t>
+      </w:r>
+    </w:p>
+    <w:p>
+      <w:pPr>
+        <w:ind w:leftChars="200" w:left="420"/>
+      </w:pPr>
+      <w:r>
+        <w:t xml:space="preserve">            </w:t>
+      </w:r>
+      <w:proofErr w:type="gramStart"/>
+      <w:r>
+        <w:t>else</w:t>
+      </w:r>
+      <w:proofErr w:type="gramEnd"/>
+      <w:r>
+        <w:t xml:space="preserve"> if(*</w:t>
+      </w:r>
+      <w:proofErr w:type="spellStart"/>
+      <w:r>
         <w:t>i</w:t>
       </w:r>
       <w:proofErr w:type="spellEnd"/>
       <w:r>
-        <w:rPr>
-          <w:rFonts w:hint="eastAsia"/>
-        </w:rPr>
-        <w:t>] &gt; nums2[j]</w:t>
-      </w:r>
-      <w:r>
-        <w:rPr>
-          <w:rFonts w:hint="eastAsia"/>
-        </w:rPr>
-        <w:t>，则</w:t>
-      </w:r>
-      <w:r>
-        <w:rPr>
-          <w:rFonts w:hint="eastAsia"/>
-        </w:rPr>
-        <w:t xml:space="preserve"> </w:t>
-      </w:r>
-      <w:proofErr w:type="spellStart"/>
-      <w:r>
-        <w:rPr>
-          <w:rFonts w:hint="eastAsia"/>
-        </w:rPr>
-        <w:t>j++</w:t>
-      </w:r>
-      <w:proofErr w:type="spellEnd"/>
-      <w:r>
-        <w:rPr>
-          <w:rFonts w:hint="eastAsia"/>
-        </w:rPr>
-        <w:t>。</w:t>
-      </w:r>
-    </w:p>
-    <w:p>
-      <w:pPr>
-        <w:ind w:leftChars="200" w:left="420"/>
-        <w:rPr>
-          <w:rFonts w:hint="eastAsia"/>
-        </w:rPr>
-      </w:pPr>
-      <w:r>
-        <w:rPr>
-          <w:rFonts w:hint="eastAsia"/>
-        </w:rPr>
-        <w:t>如果</w:t>
-      </w:r>
-      <w:r>
-        <w:rPr>
-          <w:rFonts w:hint="eastAsia"/>
-        </w:rPr>
-        <w:t xml:space="preserve"> nums1[</w:t>
-      </w:r>
-      <w:proofErr w:type="spellStart"/>
-      <w:r>
-        <w:rPr>
-          <w:rFonts w:hint="eastAsia"/>
-        </w:rPr>
+        <w:t xml:space="preserve"> &lt; *j)</w:t>
+      </w:r>
+    </w:p>
+    <w:p>
+      <w:pPr>
+        <w:ind w:leftChars="200" w:left="420"/>
+      </w:pPr>
+      <w:r>
+        <w:t xml:space="preserve">            {</w:t>
+      </w:r>
+    </w:p>
+    <w:p>
+      <w:pPr>
+        <w:ind w:leftChars="200" w:left="420"/>
+      </w:pPr>
+      <w:r>
+        <w:t xml:space="preserve">                </w:t>
+      </w:r>
+      <w:proofErr w:type="spellStart"/>
+      <w:proofErr w:type="gramStart"/>
+      <w:r>
         <w:t>i</w:t>
       </w:r>
       <w:proofErr w:type="spellEnd"/>
-      <w:r>
-        <w:rPr>
-          <w:rFonts w:hint="eastAsia"/>
-        </w:rPr>
-        <w:t>] == nums2[j]</w:t>
-      </w:r>
-      <w:r>
-        <w:rPr>
-          <w:rFonts w:hint="eastAsia"/>
-        </w:rPr>
-        <w:t>，将元素拷贝到</w:t>
-      </w:r>
-      <w:r>
-        <w:rPr>
-          <w:rFonts w:hint="eastAsia"/>
-        </w:rPr>
-        <w:t xml:space="preserve"> nums1[k]</w:t>
-      </w:r>
-      <w:r>
-        <w:rPr>
-          <w:rFonts w:hint="eastAsia"/>
-        </w:rPr>
-        <w:t>，且</w:t>
-      </w:r>
-      <w:r>
-        <w:rPr>
-          <w:rFonts w:hint="eastAsia"/>
-        </w:rPr>
-        <w:t xml:space="preserve"> </w:t>
-      </w:r>
-      <w:proofErr w:type="spellStart"/>
-      <w:r>
-        <w:rPr>
-          <w:rFonts w:hint="eastAsia"/>
-        </w:rPr>
-        <w:t>i</w:t>
-      </w:r>
-      <w:proofErr w:type="spellEnd"/>
-      <w:r>
-        <w:rPr>
-          <w:rFonts w:hint="eastAsia"/>
-        </w:rPr>
+      <w:proofErr w:type="gramEnd"/>
+      <w:r>
+        <w:t>++;</w:t>
+      </w:r>
+    </w:p>
+    <w:p>
+      <w:pPr>
+        <w:ind w:leftChars="200" w:left="420"/>
+      </w:pPr>
+      <w:r>
+        <w:t xml:space="preserve">            }</w:t>
+      </w:r>
+    </w:p>
+    <w:p>
+      <w:pPr>
+        <w:ind w:leftChars="200" w:left="420"/>
+      </w:pPr>
+      <w:r>
+        <w:t xml:space="preserve">            </w:t>
+      </w:r>
+      <w:proofErr w:type="gramStart"/>
+      <w:r>
+        <w:t>else</w:t>
+      </w:r>
+      <w:proofErr w:type="gramEnd"/>
+    </w:p>
+    <w:p>
+      <w:pPr>
+        <w:ind w:leftChars="200" w:left="420"/>
+      </w:pPr>
+      <w:r>
+        <w:t xml:space="preserve">            {</w:t>
+      </w:r>
+    </w:p>
+    <w:p>
+      <w:pPr>
+        <w:ind w:leftChars="200" w:left="420"/>
+      </w:pPr>
+      <w:r>
+        <w:t xml:space="preserve">                </w:t>
+      </w:r>
+      <w:proofErr w:type="spellStart"/>
+      <w:proofErr w:type="gramStart"/>
+      <w:r>
+        <w:t>j</w:t>
+      </w:r>
+      <w:proofErr w:type="gramEnd"/>
+      <w:r>
         <w:t>++</w:t>
       </w:r>
-      <w:r>
-        <w:rPr>
-          <w:rFonts w:hint="eastAsia"/>
-        </w:rPr>
-        <w:t>，</w:t>
-      </w:r>
-      <w:proofErr w:type="spellStart"/>
-      <w:r>
-        <w:rPr>
-          <w:rFonts w:hint="eastAsia"/>
-        </w:rPr>
-        <w:t>j++</w:t>
-      </w:r>
-      <w:proofErr w:type="spellEnd"/>
-      <w:r>
-        <w:rPr>
-          <w:rFonts w:hint="eastAsia"/>
-        </w:rPr>
-        <w:t>，</w:t>
-      </w:r>
-      <w:r>
-        <w:rPr>
-          <w:rFonts w:hint="eastAsia"/>
-        </w:rPr>
-        <w:t>k++</w:t>
-      </w:r>
-      <w:r>
-        <w:rPr>
-          <w:rFonts w:hint="eastAsia"/>
-        </w:rPr>
-        <w:t>。</w:t>
-      </w:r>
-    </w:p>
-    <w:p>
-      <w:pPr>
-        <w:ind w:leftChars="200" w:left="420"/>
-        <w:rPr>
-          <w:rFonts w:hint="eastAsia"/>
-        </w:rPr>
-      </w:pPr>
-      <w:r>
-        <w:rPr>
-          <w:rFonts w:hint="eastAsia"/>
-        </w:rPr>
-        <w:t>返回数组</w:t>
-      </w:r>
-      <w:r>
-        <w:rPr>
-          <w:rFonts w:hint="eastAsia"/>
-        </w:rPr>
-        <w:t xml:space="preserve"> nums1 </w:t>
-      </w:r>
-      <w:r>
-        <w:rPr>
-          <w:rFonts w:hint="eastAsia"/>
-        </w:rPr>
-        <w:t>前</w:t>
-      </w:r>
-      <w:r>
-        <w:rPr>
-          <w:rFonts w:hint="eastAsia"/>
-        </w:rPr>
-        <w:t xml:space="preserve"> k </w:t>
+      <w:proofErr w:type="spellEnd"/>
+      <w:r>
+        <w:t>;</w:t>
+      </w:r>
+    </w:p>
+    <w:p>
+      <w:pPr>
+        <w:ind w:leftChars="200" w:left="420"/>
+      </w:pPr>
+      <w:r>
+        <w:t xml:space="preserve">            }</w:t>
+      </w:r>
+    </w:p>
+    <w:p>
+      <w:pPr>
+        <w:ind w:leftChars="200" w:left="420"/>
+      </w:pPr>
+      <w:r>
+        <w:t xml:space="preserve">        }</w:t>
+      </w:r>
+    </w:p>
+    <w:p>
+      <w:pPr>
+        <w:ind w:leftChars="200" w:left="420"/>
+      </w:pPr>
+      <w:r>
+        <w:t xml:space="preserve">        </w:t>
       </w:r>
       <w:proofErr w:type="gramStart"/>
       <w:r>
-        <w:rPr>
-          <w:rFonts w:hint="eastAsia"/>
-        </w:rPr>
-        <w:t>个</w:t>
+        <w:t>return</w:t>
       </w:r>
       <w:proofErr w:type="gramEnd"/>
       <w:r>
-        <w:rPr>
-          <w:rFonts w:hint="eastAsia"/>
-        </w:rPr>
-        <w:t>元素。</w:t>
-      </w:r>
-    </w:p>
-    <w:p>
-      <w:pPr>
-        <w:pStyle w:val="2"/>
-        <w:rPr>
-          <w:rFonts w:hint="eastAsia"/>
-        </w:rPr>
-      </w:pPr>
-      <w:r>
-        <w:rPr>
-          <w:rFonts w:hint="eastAsia"/>
-        </w:rPr>
-        <w:t>方法三：内置函数</w:t>
-      </w:r>
-      <w:bookmarkStart w:id="0" w:name="_GoBack"/>
+        <w:t xml:space="preserve"> s;</w:t>
+      </w:r>
+    </w:p>
+    <w:p>
+      <w:pPr>
+        <w:ind w:leftChars="200" w:left="420"/>
+      </w:pPr>
+      <w:r>
+        <w:t xml:space="preserve">    }</w:t>
+      </w:r>
+    </w:p>
+    <w:p>
+      <w:pPr>
+        <w:ind w:leftChars="200" w:left="420"/>
+        <w:rPr>
+          <w:rFonts w:hint="eastAsia"/>
+        </w:rPr>
+      </w:pPr>
+      <w:r>
+        <w:t>};</w:t>
+      </w:r>
       <w:bookmarkEnd w:id="0"/>
     </w:p>
     <w:sectPr>

--- a/15. Leetcode/350. 两个数组的交集 II.docx
+++ b/15. Leetcode/350. 两个数组的交集 II.docx
@@ -170,6 +170,9 @@
     <w:p>
       <w:pPr>
         <w:pStyle w:val="2"/>
+        <w:rPr>
+          <w:rFonts w:hint="eastAsia"/>
+        </w:rPr>
       </w:pPr>
       <w:r>
         <w:rPr>
@@ -180,6 +183,18 @@
     </w:p>
     <w:p>
       <w:pPr>
+        <w:ind w:firstLine="420" w:firstLineChars="0"/>
+      </w:pPr>
+      <w:r>
+        <w:rPr>
+          <w:rFonts w:hint="eastAsia"/>
+          <w:lang w:val="en-US" w:eastAsia="zh-CN"/>
+        </w:rPr>
+        <w:t>求交集的问题通常采用的方法：排序+哈希表</w:t>
+      </w:r>
+    </w:p>
+    <w:p>
+      <w:pPr>
         <w:pStyle w:val="3"/>
       </w:pPr>
       <w:r>
@@ -330,7 +345,21 @@
         <w:rPr>
           <w:rFonts w:hint="eastAsia"/>
         </w:rPr>
-        <w:t>方法=三：排序+双指针</w:t>
+        <w:t>方法</w:t>
+      </w:r>
+      <w:bookmarkStart w:id="0" w:name="_GoBack"/>
+      <w:r>
+        <w:rPr>
+          <w:rFonts w:hint="eastAsia"/>
+        </w:rPr>
+        <w:t>三</w:t>
+      </w:r>
+      <w:bookmarkEnd w:id="0"/>
+      <w:r>
+        <w:rPr>
+          <w:rFonts w:hint="eastAsia"/>
+        </w:rPr>
+        <w:t>：排序+双指针</w:t>
       </w:r>
     </w:p>
     <w:p>
@@ -571,14 +600,12 @@
       <w:r>
         <w:t xml:space="preserve">          </w:t>
       </w:r>
-      <w:bookmarkStart w:id="0" w:name="_GoBack"/>
       <w:r>
         <w:rPr>
           <w:color w:val="FF0000"/>
         </w:rPr>
         <w:t xml:space="preserve">      s.push_back(*i);</w:t>
       </w:r>
-      <w:bookmarkEnd w:id="0"/>
     </w:p>
     <w:p>
       <w:pPr>
@@ -788,7 +815,7 @@
     <w:lsdException w:qFormat="1" w:unhideWhenUsed="0" w:uiPriority="10" w:semiHidden="0" w:name="Title"/>
     <w:lsdException w:uiPriority="99" w:name="Closing"/>
     <w:lsdException w:uiPriority="99" w:name="Signature"/>
-    <w:lsdException w:uiPriority="1" w:name="Default Paragraph Font"/>
+    <w:lsdException w:qFormat="1" w:uiPriority="1" w:semiHidden="0" w:name="Default Paragraph Font"/>
     <w:lsdException w:uiPriority="99" w:name="Body Text"/>
     <w:lsdException w:uiPriority="99" w:name="Body Text Indent"/>
     <w:lsdException w:uiPriority="99" w:name="List Continue"/>
@@ -826,7 +853,7 @@
     <w:lsdException w:uiPriority="99" w:name="HTML Sample"/>
     <w:lsdException w:uiPriority="99" w:name="HTML Typewriter"/>
     <w:lsdException w:uiPriority="99" w:name="HTML Variable"/>
-    <w:lsdException w:uiPriority="99" w:name="Normal Table"/>
+    <w:lsdException w:qFormat="1" w:uiPriority="99" w:semiHidden="0" w:name="Normal Table"/>
     <w:lsdException w:uiPriority="99" w:name="annotation subject"/>
     <w:lsdException w:uiPriority="99" w:name="Table Simple 1"/>
     <w:lsdException w:uiPriority="99" w:name="Table Simple 2"/>
@@ -1139,11 +1166,13 @@
   <w:style w:type="character" w:default="1" w:styleId="11">
     <w:name w:val="Default Paragraph Font"/>
     <w:unhideWhenUsed/>
+    <w:qFormat/>
     <w:uiPriority w:val="1"/>
   </w:style>
   <w:style w:type="table" w:default="1" w:styleId="12">
     <w:name w:val="Normal Table"/>
     <w:unhideWhenUsed/>
+    <w:qFormat/>
     <w:uiPriority w:val="99"/>
     <w:tblPr>
       <w:tblLayout w:type="fixed"/>
@@ -1213,6 +1242,7 @@
     <w:name w:val="标题 4 字符"/>
     <w:basedOn w:val="11"/>
     <w:link w:val="5"/>
+    <w:qFormat/>
     <w:uiPriority w:val="9"/>
     <w:rPr>
       <w:rFonts w:ascii="Times New Roman" w:hAnsi="Times New Roman" w:eastAsiaTheme="majorEastAsia" w:cstheme="majorBidi"/>
@@ -1226,6 +1256,7 @@
     <w:name w:val="标题 5 字符"/>
     <w:basedOn w:val="11"/>
     <w:link w:val="6"/>
+    <w:qFormat/>
     <w:uiPriority w:val="9"/>
     <w:rPr>
       <w:rFonts w:ascii="Times New Roman" w:hAnsi="Times New Roman" w:eastAsia="仿宋"/>
@@ -1239,6 +1270,7 @@
     <w:name w:val="标题 6 字符"/>
     <w:basedOn w:val="11"/>
     <w:link w:val="7"/>
+    <w:qFormat/>
     <w:uiPriority w:val="9"/>
     <w:rPr>
       <w:rFonts w:ascii="Times New Roman" w:hAnsi="Times New Roman" w:eastAsia="仿宋" w:cstheme="majorBidi"/>
@@ -1252,6 +1284,7 @@
     <w:name w:val="标题 字符"/>
     <w:basedOn w:val="11"/>
     <w:link w:val="10"/>
+    <w:qFormat/>
     <w:uiPriority w:val="10"/>
     <w:rPr>
       <w:rFonts w:ascii="Times New Roman" w:hAnsi="Times New Roman" w:eastAsia="仿宋" w:cstheme="majorBidi"/>
@@ -1265,6 +1298,7 @@
     <w:name w:val="标题 7 字符"/>
     <w:basedOn w:val="11"/>
     <w:link w:val="8"/>
+    <w:qFormat/>
     <w:uiPriority w:val="9"/>
     <w:rPr>
       <w:rFonts w:ascii="Times New Roman" w:hAnsi="Times New Roman" w:eastAsia="华文宋体"/>
@@ -1278,6 +1312,7 @@
     <w:name w:val="标题 8 字符"/>
     <w:basedOn w:val="11"/>
     <w:link w:val="9"/>
+    <w:qFormat/>
     <w:uiPriority w:val="9"/>
     <w:rPr>
       <w:rFonts w:ascii="Times New Roman" w:hAnsi="Times New Roman" w:eastAsia="仿宋" w:cstheme="majorBidi"/>
